--- a/greg/MS_A hierarchical Bayesian model of the oceans organic matter flux profile.docx
+++ b/greg/MS_A hierarchical Bayesian model of the oceans organic matter flux profile.docx
@@ -124,8 +124,6 @@
         </w:rPr>
         <w:t>XX best explains marine organic carbon flux observations</w:t>
       </w:r>
-      <w:bookmarkStart w:id="0" w:name="_GoBack"/>
-      <w:bookmarkEnd w:id="0"/>
     </w:p>
     <w:p>
       <w:pPr>
@@ -153,14 +151,7 @@
           <w:rFonts w:ascii="Times New Roman" w:hAnsi="Times New Roman" w:cs="Times New Roman"/>
           <w:sz w:val="24"/>
         </w:rPr>
-        <w:t xml:space="preserve">, </w:t>
-      </w:r>
-      <w:r>
-        <w:rPr>
-          <w:rFonts w:ascii="Times New Roman" w:hAnsi="Times New Roman" w:cs="Times New Roman"/>
-          <w:sz w:val="24"/>
-        </w:rPr>
-        <w:t>Fran</w:t>
+        <w:t>, Fran</w:t>
       </w:r>
       <w:r>
         <w:rPr>
@@ -175,14 +166,7 @@
           <w:rFonts w:ascii="Times New Roman" w:hAnsi="Times New Roman" w:cs="Times New Roman"/>
           <w:sz w:val="24"/>
         </w:rPr>
-        <w:t>ois W. Primeau</w:t>
-      </w:r>
-      <w:r>
-        <w:rPr>
-          <w:rFonts w:ascii="Times New Roman" w:hAnsi="Times New Roman" w:cs="Times New Roman"/>
-          <w:sz w:val="24"/>
-        </w:rPr>
-        <w:t xml:space="preserve">, </w:t>
+        <w:t xml:space="preserve">ois W. Primeau, </w:t>
       </w:r>
       <w:r>
         <w:rPr>
@@ -226,20 +210,7 @@
           <w:sz w:val="24"/>
         </w:rPr>
         <w:br/>
-      </w:r>
-      <w:r>
-        <w:rPr>
-          <w:rFonts w:ascii="Times New Roman" w:hAnsi="Times New Roman" w:cs="Times New Roman"/>
-          <w:sz w:val="24"/>
-        </w:rPr>
-        <w:t>†</w:t>
-      </w:r>
-      <w:r>
-        <w:rPr>
-          <w:rFonts w:ascii="Times New Roman" w:hAnsi="Times New Roman" w:cs="Times New Roman"/>
-          <w:sz w:val="24"/>
-        </w:rPr>
-        <w:t>gregleebritten@gmail.com</w:t>
+        <w:t>†gregleebritten@gmail.com</w:t>
       </w:r>
     </w:p>
     <w:p>
@@ -1147,6 +1118,21 @@
           <w:rFonts w:ascii="Times New Roman" w:eastAsiaTheme="minorEastAsia" w:hAnsi="Times New Roman" w:cs="Times New Roman"/>
           <w:sz w:val="24"/>
         </w:rPr>
+        <w:t>We also test functional forms for the depth dependence of carbon flux.</w:t>
+      </w:r>
+    </w:p>
+    <w:p>
+      <w:pPr>
+        <w:rPr>
+          <w:rFonts w:ascii="Times New Roman" w:eastAsiaTheme="minorEastAsia" w:hAnsi="Times New Roman" w:cs="Times New Roman"/>
+          <w:sz w:val="24"/>
+        </w:rPr>
+      </w:pPr>
+      <w:r>
+        <w:rPr>
+          <w:rFonts w:ascii="Times New Roman" w:eastAsiaTheme="minorEastAsia" w:hAnsi="Times New Roman" w:cs="Times New Roman"/>
+          <w:sz w:val="24"/>
+        </w:rPr>
         <w:t xml:space="preserve">We model the parameters </w:t>
       </w:r>
       <w:r>
@@ -1637,14 +1623,7 @@
                       <w:rFonts w:ascii="Cambria Math" w:eastAsiaTheme="minorEastAsia" w:hAnsi="Cambria Math" w:cs="Times New Roman"/>
                       <w:sz w:val="24"/>
                     </w:rPr>
-                    <m:t>b</m:t>
-                  </m:r>
-                  <m:r>
-                    <w:rPr>
-                      <w:rFonts w:ascii="Cambria Math" w:eastAsiaTheme="minorEastAsia" w:hAnsi="Cambria Math" w:cs="Times New Roman"/>
-                      <w:sz w:val="24"/>
-                    </w:rPr>
-                    <m:t xml:space="preserve"> </m:t>
+                    <m:t xml:space="preserve">b </m:t>
                   </m:r>
                 </m:sub>
                 <m:sup>
@@ -1671,8 +1650,8 @@
       </w:pPr>
       <m:oMathPara>
         <m:oMath>
-          <m:sSubSup>
-            <m:sSubSupPr>
+          <m:func>
+            <m:funcPr>
               <m:ctrlPr>
                 <w:rPr>
                   <w:rFonts w:ascii="Cambria Math" w:hAnsi="Cambria Math" w:cs="Times New Roman"/>
@@ -1680,35 +1659,60 @@
                   <w:sz w:val="24"/>
                 </w:rPr>
               </m:ctrlPr>
-            </m:sSubSupPr>
-            <m:e>
+            </m:funcPr>
+            <m:fName>
               <m:r>
+                <m:rPr>
+                  <m:sty m:val="p"/>
+                </m:rPr>
                 <w:rPr>
                   <w:rFonts w:ascii="Cambria Math" w:hAnsi="Cambria Math" w:cs="Times New Roman"/>
                   <w:sz w:val="24"/>
                 </w:rPr>
-                <m:t>J</m:t>
+                <m:t>log</m:t>
               </m:r>
+            </m:fName>
+            <m:e>
+              <m:sSubSup>
+                <m:sSubSupPr>
+                  <m:ctrlPr>
+                    <w:rPr>
+                      <w:rFonts w:ascii="Cambria Math" w:hAnsi="Cambria Math" w:cs="Times New Roman"/>
+                      <w:i/>
+                      <w:sz w:val="24"/>
+                    </w:rPr>
+                  </m:ctrlPr>
+                </m:sSubSupPr>
+                <m:e>
+                  <m:r>
+                    <w:rPr>
+                      <w:rFonts w:ascii="Cambria Math" w:hAnsi="Cambria Math" w:cs="Times New Roman"/>
+                      <w:sz w:val="24"/>
+                    </w:rPr>
+                    <m:t>J</m:t>
+                  </m:r>
+                </m:e>
+                <m:sub>
+                  <m:r>
+                    <w:rPr>
+                      <w:rFonts w:ascii="Cambria Math" w:hAnsi="Cambria Math" w:cs="Times New Roman"/>
+                      <w:sz w:val="24"/>
+                    </w:rPr>
+                    <m:t>obs</m:t>
+                  </m:r>
+                </m:sub>
+                <m:sup>
+                  <m:r>
+                    <w:rPr>
+                      <w:rFonts w:ascii="Cambria Math" w:hAnsi="Cambria Math" w:cs="Times New Roman"/>
+                      <w:sz w:val="24"/>
+                    </w:rPr>
+                    <m:t>i</m:t>
+                  </m:r>
+                </m:sup>
+              </m:sSubSup>
             </m:e>
-            <m:sub>
-              <m:r>
-                <w:rPr>
-                  <w:rFonts w:ascii="Cambria Math" w:hAnsi="Cambria Math" w:cs="Times New Roman"/>
-                  <w:sz w:val="24"/>
-                </w:rPr>
-                <m:t>obs</m:t>
-              </m:r>
-            </m:sub>
-            <m:sup>
-              <m:r>
-                <w:rPr>
-                  <w:rFonts w:ascii="Cambria Math" w:hAnsi="Cambria Math" w:cs="Times New Roman"/>
-                  <w:sz w:val="24"/>
-                </w:rPr>
-                <m:t>i</m:t>
-              </m:r>
-            </m:sup>
-          </m:sSubSup>
+          </m:func>
           <m:r>
             <w:rPr>
               <w:rFonts w:ascii="Cambria Math" w:eastAsiaTheme="minorEastAsia" w:hAnsi="Cambria Math" w:cs="Times New Roman"/>
@@ -1965,7 +1969,7 @@
                       <w:rFonts w:ascii="Cambria Math" w:eastAsiaTheme="minorEastAsia" w:hAnsi="Cambria Math" w:cs="Times New Roman"/>
                       <w:sz w:val="24"/>
                     </w:rPr>
-                    <m:t>b</m:t>
+                    <m:t>obs</m:t>
                   </m:r>
                   <m:r>
                     <w:rPr>
@@ -1997,12 +2001,21 @@
           <w:sz w:val="24"/>
         </w:rPr>
       </w:pPr>
+      <w:proofErr w:type="gramStart"/>
       <w:r>
         <w:rPr>
           <w:rFonts w:ascii="Times New Roman" w:eastAsiaTheme="minorEastAsia" w:hAnsi="Times New Roman" w:cs="Times New Roman"/>
           <w:sz w:val="24"/>
         </w:rPr>
-        <w:t xml:space="preserve">where superscript </w:t>
+        <w:t>where</w:t>
+      </w:r>
+      <w:proofErr w:type="gramEnd"/>
+      <w:r>
+        <w:rPr>
+          <w:rFonts w:ascii="Times New Roman" w:eastAsiaTheme="minorEastAsia" w:hAnsi="Times New Roman" w:cs="Times New Roman"/>
+          <w:sz w:val="24"/>
+        </w:rPr>
+        <w:t xml:space="preserve"> superscript </w:t>
       </w:r>
       <m:oMath>
         <m:r>
@@ -2018,7 +2031,14 @@
           <w:rFonts w:ascii="Times New Roman" w:eastAsiaTheme="minorEastAsia" w:hAnsi="Times New Roman" w:cs="Times New Roman"/>
           <w:sz w:val="24"/>
         </w:rPr>
-        <w:t xml:space="preserve"> indicates a geographical station location, matrix </w:t>
+        <w:t xml:space="preserve"> indicates an individual observed flux profile at a particular location and at a particular time</w:t>
+      </w:r>
+      <w:r>
+        <w:rPr>
+          <w:rFonts w:ascii="Times New Roman" w:eastAsiaTheme="minorEastAsia" w:hAnsi="Times New Roman" w:cs="Times New Roman"/>
+          <w:sz w:val="24"/>
+        </w:rPr>
+        <w:t xml:space="preserve">, matrix </w:t>
       </w:r>
       <m:oMath>
         <m:r>
@@ -2270,8 +2290,17 @@
           <w:rFonts w:ascii="Times New Roman" w:eastAsiaTheme="minorEastAsia" w:hAnsi="Times New Roman" w:cs="Times New Roman"/>
           <w:sz w:val="24"/>
         </w:rPr>
-        <w:t xml:space="preserve"> and </w:t>
-      </w:r>
+        <w:t xml:space="preserve"> </w:t>
+      </w:r>
+      <w:proofErr w:type="gramStart"/>
+      <w:r>
+        <w:rPr>
+          <w:rFonts w:ascii="Times New Roman" w:eastAsiaTheme="minorEastAsia" w:hAnsi="Times New Roman" w:cs="Times New Roman"/>
+          <w:sz w:val="24"/>
+        </w:rPr>
+        <w:t xml:space="preserve">and </w:t>
+      </w:r>
+      <w:proofErr w:type="gramEnd"/>
       <m:oMath>
         <m:sSubSup>
           <m:sSubSupPr>
@@ -2298,14 +2327,7 @@
                 <w:rFonts w:ascii="Cambria Math" w:eastAsiaTheme="minorEastAsia" w:hAnsi="Cambria Math" w:cs="Times New Roman"/>
                 <w:sz w:val="24"/>
               </w:rPr>
-              <m:t>b</m:t>
-            </m:r>
-            <m:r>
-              <w:rPr>
-                <w:rFonts w:ascii="Cambria Math" w:eastAsiaTheme="minorEastAsia" w:hAnsi="Cambria Math" w:cs="Times New Roman"/>
-                <w:sz w:val="24"/>
-              </w:rPr>
-              <m:t xml:space="preserve"> </m:t>
+              <m:t xml:space="preserve">b </m:t>
             </m:r>
           </m:sub>
           <m:sup>
@@ -2422,6 +2444,8 @@
         </w:rPr>
         <w:t xml:space="preserve"> </w:t>
       </w:r>
+      <w:bookmarkStart w:id="0" w:name="_GoBack"/>
+      <w:bookmarkEnd w:id="0"/>
     </w:p>
     <w:p>
       <w:pPr>
@@ -2538,6 +2562,7 @@
               <w:jc w:val="both"/>
               <w:rPr>
                 <w:rFonts w:ascii="Times New Roman" w:eastAsiaTheme="minorEastAsia" w:hAnsi="Times New Roman" w:cs="Times New Roman"/>
+                <w:b/>
                 <w:sz w:val="24"/>
               </w:rPr>
             </w:pPr>
@@ -2547,6 +2572,7 @@
                   <m:ctrlPr>
                     <w:rPr>
                       <w:rFonts w:ascii="Cambria Math" w:hAnsi="Cambria Math" w:cs="Times New Roman"/>
+                      <w:b/>
                       <w:i/>
                       <w:sz w:val="24"/>
                     </w:rPr>
@@ -2554,6 +2580,9 @@
                 </m:sSubPr>
                 <m:e>
                   <m:r>
+                    <m:rPr>
+                      <m:sty m:val="bi"/>
+                    </m:rPr>
                     <w:rPr>
                       <w:rFonts w:ascii="Cambria Math" w:hAnsi="Cambria Math" w:cs="Times New Roman"/>
                       <w:sz w:val="24"/>
@@ -2563,6 +2592,9 @@
                 </m:e>
                 <m:sub>
                   <m:r>
+                    <m:rPr>
+                      <m:sty m:val="bi"/>
+                    </m:rPr>
                     <w:rPr>
                       <w:rFonts w:ascii="Cambria Math" w:hAnsi="Cambria Math" w:cs="Times New Roman"/>
                       <w:sz w:val="24"/>
@@ -2575,6 +2607,7 @@
             <w:r>
               <w:rPr>
                 <w:rFonts w:ascii="Times New Roman" w:eastAsiaTheme="minorEastAsia" w:hAnsi="Times New Roman" w:cs="Times New Roman"/>
+                <w:b/>
                 <w:sz w:val="24"/>
               </w:rPr>
               <w:t>: high rates of organic matter production in the euphotic zone will drive a larger flux at the base of euphotic zone</w:t>
@@ -2602,7 +2635,21 @@
                 <w:rFonts w:ascii="Times New Roman" w:eastAsiaTheme="minorEastAsia" w:hAnsi="Times New Roman" w:cs="Times New Roman"/>
                 <w:sz w:val="24"/>
               </w:rPr>
-              <w:t>: Higher productivity may indicate larger diatom-like sells that may sink more quickly</w:t>
+              <w:t xml:space="preserve">: Higher productivity may indicate larger diatom-like </w:t>
+            </w:r>
+            <w:r>
+              <w:rPr>
+                <w:rFonts w:ascii="Times New Roman" w:eastAsiaTheme="minorEastAsia" w:hAnsi="Times New Roman" w:cs="Times New Roman"/>
+                <w:sz w:val="24"/>
+              </w:rPr>
+              <w:t>c</w:t>
+            </w:r>
+            <w:r>
+              <w:rPr>
+                <w:rFonts w:ascii="Times New Roman" w:eastAsiaTheme="minorEastAsia" w:hAnsi="Times New Roman" w:cs="Times New Roman"/>
+                <w:sz w:val="24"/>
+              </w:rPr>
+              <w:t>ells that may sink more quickly</w:t>
             </w:r>
           </w:p>
         </w:tc>
@@ -2678,14 +2725,7 @@
                 <w:rFonts w:ascii="Times New Roman" w:eastAsiaTheme="minorEastAsia" w:hAnsi="Times New Roman" w:cs="Times New Roman"/>
                 <w:sz w:val="24"/>
               </w:rPr>
-              <w:t>:</w:t>
-            </w:r>
-            <w:r>
-              <w:rPr>
-                <w:rFonts w:ascii="Times New Roman" w:eastAsiaTheme="minorEastAsia" w:hAnsi="Times New Roman" w:cs="Times New Roman"/>
-                <w:sz w:val="24"/>
-              </w:rPr>
-              <w:t xml:space="preserve"> As a proxy for temperature in the euphotic zone </w:t>
+              <w:t xml:space="preserve">: As a proxy for temperature in the euphotic zone </w:t>
             </w:r>
           </w:p>
           <w:p>
@@ -2709,14 +2749,7 @@
                 <w:rFonts w:ascii="Times New Roman" w:eastAsiaTheme="minorEastAsia" w:hAnsi="Times New Roman" w:cs="Times New Roman"/>
                 <w:sz w:val="24"/>
               </w:rPr>
-              <w:t>:</w:t>
-            </w:r>
-            <w:r>
-              <w:rPr>
-                <w:rFonts w:ascii="Times New Roman" w:eastAsiaTheme="minorEastAsia" w:hAnsi="Times New Roman" w:cs="Times New Roman"/>
-                <w:sz w:val="24"/>
-              </w:rPr>
-              <w:t xml:space="preserve"> </w:t>
+              <w:t xml:space="preserve">: </w:t>
             </w:r>
           </w:p>
         </w:tc>
@@ -3092,21 +3125,7 @@
                 <w:rFonts w:ascii="Times New Roman" w:eastAsiaTheme="minorEastAsia" w:hAnsi="Times New Roman" w:cs="Times New Roman"/>
                 <w:sz w:val="24"/>
               </w:rPr>
-              <w:t>:</w:t>
-            </w:r>
-            <w:r>
-              <w:rPr>
-                <w:rFonts w:ascii="Times New Roman" w:eastAsiaTheme="minorEastAsia" w:hAnsi="Times New Roman" w:cs="Times New Roman"/>
-                <w:sz w:val="24"/>
-              </w:rPr>
-              <w:t xml:space="preserve"> No direct interaction</w:t>
-            </w:r>
-            <w:r>
-              <w:rPr>
-                <w:rFonts w:ascii="Times New Roman" w:eastAsiaTheme="minorEastAsia" w:hAnsi="Times New Roman" w:cs="Times New Roman"/>
-                <w:sz w:val="24"/>
-              </w:rPr>
-              <w:t xml:space="preserve"> </w:t>
+              <w:t xml:space="preserve">: No direct interaction </w:t>
             </w:r>
           </w:p>
           <w:p>
@@ -3122,6 +3141,7 @@
                   <w:rFonts w:ascii="Cambria Math" w:hAnsi="Cambria Math" w:cs="Times New Roman"/>
                   <w:sz w:val="24"/>
                 </w:rPr>
+                <w:lastRenderedPageBreak/>
                 <m:t>b</m:t>
               </m:r>
             </m:oMath>
@@ -3130,14 +3150,7 @@
                 <w:rFonts w:ascii="Times New Roman" w:eastAsiaTheme="minorEastAsia" w:hAnsi="Times New Roman" w:cs="Times New Roman"/>
                 <w:sz w:val="24"/>
               </w:rPr>
-              <w:t>:</w:t>
-            </w:r>
-            <w:r>
-              <w:rPr>
-                <w:rFonts w:ascii="Times New Roman" w:eastAsiaTheme="minorEastAsia" w:hAnsi="Times New Roman" w:cs="Times New Roman"/>
-                <w:sz w:val="24"/>
-              </w:rPr>
-              <w:t xml:space="preserve"> Higher subsurface temperature increases viscosity leads to deeper remineralization. </w:t>
+              <w:t xml:space="preserve">: Higher subsurface temperature increases viscosity leads to deeper remineralization. </w:t>
             </w:r>
           </w:p>
         </w:tc>
@@ -3162,15 +3175,8 @@
                 <w:rFonts w:ascii="Times New Roman" w:hAnsi="Times New Roman" w:cs="Times New Roman"/>
                 <w:sz w:val="24"/>
               </w:rPr>
-              <w:t xml:space="preserve">Subsurface oxygen </w:t>
-            </w:r>
-            <w:r>
-              <w:rPr>
-                <w:rFonts w:ascii="Times New Roman" w:hAnsi="Times New Roman" w:cs="Times New Roman"/>
-                <w:sz w:val="24"/>
-              </w:rPr>
               <w:lastRenderedPageBreak/>
-              <w:t>concentration</w:t>
+              <w:t>Subsurface oxygen concentration</w:t>
             </w:r>
           </w:p>
         </w:tc>
@@ -3237,7 +3243,6 @@
                   <w:rFonts w:ascii="Cambria Math" w:hAnsi="Cambria Math" w:cs="Times New Roman"/>
                   <w:sz w:val="24"/>
                 </w:rPr>
-                <w:lastRenderedPageBreak/>
                 <m:t>b</m:t>
               </m:r>
             </m:oMath>
@@ -3418,8 +3423,18 @@
           <w:sz w:val="24"/>
           <w:szCs w:val="24"/>
         </w:rPr>
-        <w:t>part of a two-quarter seminar in Bayesian Modeling for Earth System Science in the Department of Earth System Science, University of California, Irvine</w:t>
-      </w:r>
+        <w:t xml:space="preserve">part of a two-quarter seminar in Bayesian Modeling for Earth System Science in the Department of Earth System Science, University of California, </w:t>
+      </w:r>
+      <w:proofErr w:type="gramStart"/>
+      <w:r>
+        <w:rPr>
+          <w:rFonts w:ascii="Times New Roman" w:hAnsi="Times New Roman" w:cs="Times New Roman"/>
+          <w:sz w:val="24"/>
+          <w:szCs w:val="24"/>
+        </w:rPr>
+        <w:t>Irvine</w:t>
+      </w:r>
+      <w:proofErr w:type="gramEnd"/>
       <w:r>
         <w:rPr>
           <w:rFonts w:ascii="Times New Roman" w:hAnsi="Times New Roman" w:cs="Times New Roman"/>
@@ -3434,15 +3449,7 @@
           <w:sz w:val="24"/>
           <w:szCs w:val="24"/>
         </w:rPr>
-        <w:t xml:space="preserve"> </w:t>
-      </w:r>
-      <w:r>
-        <w:rPr>
-          <w:rFonts w:ascii="Times New Roman" w:hAnsi="Times New Roman" w:cs="Times New Roman"/>
-          <w:sz w:val="24"/>
-          <w:szCs w:val="24"/>
-        </w:rPr>
-        <w:t xml:space="preserve"> </w:t>
+        <w:t xml:space="preserve">  </w:t>
       </w:r>
     </w:p>
     <w:p>
@@ -3821,7 +3828,6 @@
           <w:sz w:val="24"/>
           <w:szCs w:val="24"/>
         </w:rPr>
-        <w:lastRenderedPageBreak/>
         <w:t xml:space="preserve">Figure: </w:t>
       </w:r>
       <w:r>
@@ -5056,7 +5062,7 @@
 </file>
 
 <file path=customXml/itemProps1.xml><?xml version="1.0" encoding="utf-8"?>
-<ds:datastoreItem xmlns:ds="http://schemas.openxmlformats.org/officeDocument/2006/customXml" ds:itemID="{9311D557-B16D-423E-9711-31829A23FC98}">
+<ds:datastoreItem xmlns:ds="http://schemas.openxmlformats.org/officeDocument/2006/customXml" ds:itemID="{80AD4C74-15BA-4647-B03E-39DF02F56E4C}">
   <ds:schemaRefs>
     <ds:schemaRef ds:uri="http://schemas.openxmlformats.org/officeDocument/2006/bibliography"/>
   </ds:schemaRefs>
